--- a/Project Plan.docx
+++ b/Project Plan.docx
@@ -176,21 +176,14 @@
       </w:r>
     </w:p>
     <w:p>
-      <w:proofErr w:type="spellStart"/>
-      <w:r>
-        <w:t>Shamil</w:t>
-      </w:r>
-      <w:proofErr w:type="spellEnd"/>
-      <w:r>
-        <w:t xml:space="preserve"> (523001)</w:t>
-      </w:r>
-    </w:p>
-    <w:p>
-      <w:proofErr w:type="gramStart"/>
+      <w:r>
+        <w:t>Shamil (523001)</w:t>
+      </w:r>
+    </w:p>
+    <w:p>
       <w:r>
         <w:t>Abraham(</w:t>
       </w:r>
-      <w:proofErr w:type="gramEnd"/>
       <w:r>
         <w:rPr>
           <w:rFonts w:ascii="Calibri" w:eastAsia="Times New Roman" w:hAnsi="Calibri" w:cs="Times New Roman"/>
@@ -203,16 +196,9 @@
       </w:r>
     </w:p>
     <w:p>
-      <w:proofErr w:type="spellStart"/>
-      <w:proofErr w:type="gramStart"/>
-      <w:r>
-        <w:t>Sasmita</w:t>
-      </w:r>
-      <w:proofErr w:type="spellEnd"/>
-      <w:r>
-        <w:t>(</w:t>
-      </w:r>
-      <w:proofErr w:type="gramEnd"/>
+      <w:r>
+        <w:t>Sasmita(</w:t>
+      </w:r>
       <w:r>
         <w:rPr>
           <w:rFonts w:ascii="Calibri" w:eastAsia="Times New Roman" w:hAnsi="Calibri" w:cs="Times New Roman"/>
@@ -225,11 +211,9 @@
       </w:r>
     </w:p>
     <w:p>
-      <w:proofErr w:type="gramStart"/>
       <w:r>
         <w:t>Le(</w:t>
       </w:r>
-      <w:proofErr w:type="gramEnd"/>
       <w:r>
         <w:rPr>
           <w:rFonts w:ascii="Calibri" w:eastAsia="Times New Roman" w:hAnsi="Calibri" w:cs="Times New Roman"/>
@@ -242,16 +226,9 @@
       </w:r>
     </w:p>
     <w:p>
-      <w:proofErr w:type="spellStart"/>
-      <w:proofErr w:type="gramStart"/>
-      <w:r>
-        <w:t>Yog</w:t>
-      </w:r>
-      <w:proofErr w:type="spellEnd"/>
-      <w:r>
-        <w:t>(</w:t>
-      </w:r>
-      <w:proofErr w:type="gramEnd"/>
+      <w:r>
+        <w:t>Yog(</w:t>
+      </w:r>
       <w:r>
         <w:rPr>
           <w:rFonts w:ascii="Calibri" w:eastAsia="Times New Roman" w:hAnsi="Calibri" w:cs="Times New Roman"/>
@@ -609,15 +586,7 @@
         <w:spacing w:line="259" w:lineRule="auto"/>
       </w:pPr>
       <w:r>
-        <w:t xml:space="preserve">While it is not allowed to connect to the system and the network of </w:t>
-      </w:r>
-      <w:proofErr w:type="spellStart"/>
-      <w:r>
-        <w:t>Inholland</w:t>
-      </w:r>
-      <w:proofErr w:type="spellEnd"/>
-      <w:r>
-        <w:t>, employees need to register the students manually in the system.</w:t>
+        <w:t>While it is not allowed to connect to the system and the network of Inholland, employees need to register the students manually in the system.</w:t>
       </w:r>
     </w:p>
     <w:p>
@@ -641,15 +610,7 @@
         <w:spacing w:line="259" w:lineRule="auto"/>
       </w:pPr>
       <w:r>
-        <w:t xml:space="preserve">Students log in with their </w:t>
-      </w:r>
-      <w:proofErr w:type="spellStart"/>
-      <w:r>
-        <w:t>Inholland</w:t>
-      </w:r>
-      <w:proofErr w:type="spellEnd"/>
-      <w:r>
-        <w:t xml:space="preserve"> email address.</w:t>
+        <w:t>Students log in with their Inholland email address.</w:t>
       </w:r>
     </w:p>
     <w:p>
@@ -666,6 +627,19 @@
       </w:pPr>
       <w:r>
         <w:t xml:space="preserve">A taken course stays available for the administrator, which can change it and publish it again. </w:t>
+      </w:r>
+    </w:p>
+    <w:p>
+      <w:pPr>
+        <w:spacing w:line="259" w:lineRule="auto"/>
+      </w:pPr>
+    </w:p>
+    <w:p>
+      <w:pPr>
+        <w:spacing w:line="259" w:lineRule="auto"/>
+      </w:pPr>
+      <w:r>
+        <w:t xml:space="preserve">                                                   Source: project description</w:t>
       </w:r>
     </w:p>
     <w:p>
@@ -696,8 +670,8 @@
         </w:rPr>
         <w:drawing>
           <wp:inline distT="0" distB="0" distL="0" distR="0" wp14:anchorId="45E9D327" wp14:editId="36564933">
-            <wp:extent cx="5490210" cy="7549039"/>
-            <wp:effectExtent l="19050" t="0" r="0" b="0"/>
+            <wp:extent cx="5486400" cy="7200900"/>
+            <wp:effectExtent l="0" t="0" r="0" b="0"/>
             <wp:docPr id="3" name="Picture 2" descr="C:\Users\rodney\Projecten\DAM2\tekening.jpg"/>
             <wp:cNvGraphicFramePr>
               <a:graphicFrameLocks xmlns:a="http://schemas.openxmlformats.org/drawingml/2006/main" noChangeAspect="1"/>
@@ -727,7 +701,7 @@
                   <pic:spPr bwMode="auto">
                     <a:xfrm>
                       <a:off x="0" y="0"/>
-                      <a:ext cx="5490210" cy="7549039"/>
+                      <a:ext cx="5490210" cy="7205901"/>
                     </a:xfrm>
                     <a:prstGeom prst="rect">
                       <a:avLst/>
@@ -745,6 +719,11 @@
       </w:r>
     </w:p>
     <w:p>
+      <w:r>
+        <w:t>Source: Project description</w:t>
+      </w:r>
+    </w:p>
+    <w:p>
       <w:pPr>
         <w:jc w:val="center"/>
         <w:rPr>
@@ -811,35 +790,7 @@
         <w:rPr>
           <w:lang w:val="en-GB"/>
         </w:rPr>
-        <w:t xml:space="preserve">project has two purposes: developing competencies which cannot be trained in more constrained modules (Manage, Research, Professionalize) and integrating the other competencies in one case study (the five </w:t>
-      </w:r>
-      <w:proofErr w:type="gramStart"/>
-      <w:r>
-        <w:rPr>
-          <w:lang w:val="en-GB"/>
-        </w:rPr>
-        <w:t>other  competencies</w:t>
-      </w:r>
-      <w:proofErr w:type="gramEnd"/>
-      <w:r>
-        <w:rPr>
-          <w:lang w:val="en-GB"/>
-        </w:rPr>
-        <w:t xml:space="preserve">.) Therefore, the </w:t>
-      </w:r>
-      <w:proofErr w:type="spellStart"/>
-      <w:r>
-        <w:rPr>
-          <w:lang w:val="en-GB"/>
-        </w:rPr>
-        <w:t>eductional</w:t>
-      </w:r>
-      <w:proofErr w:type="spellEnd"/>
-      <w:r>
-        <w:rPr>
-          <w:lang w:val="en-GB"/>
-        </w:rPr>
-        <w:t xml:space="preserve"> purpose of this project is twofold:</w:t>
+        <w:t>project has two purposes: developing competencies which cannot be trained in more constrained modules (Manage, Research, Professionalize) and integrating the other competencies in one case study (the five other  competencies.) Therefore, the eductional purpose of this project is twofold:</w:t>
       </w:r>
     </w:p>
     <w:p>
@@ -949,21 +900,7 @@
         <w:rPr>
           <w:lang w:val="en-GB"/>
         </w:rPr>
-        <w:t xml:space="preserve">Create and work with a project plan, using a </w:t>
-      </w:r>
-      <w:proofErr w:type="spellStart"/>
-      <w:r>
-        <w:rPr>
-          <w:lang w:val="en-GB"/>
-        </w:rPr>
-        <w:t>prestructured</w:t>
-      </w:r>
-      <w:proofErr w:type="spellEnd"/>
-      <w:r>
-        <w:rPr>
-          <w:lang w:val="en-GB"/>
-        </w:rPr>
-        <w:t xml:space="preserve"> research and development structure (5.1.2)</w:t>
+        <w:t>Create and work with a project plan, using a prestructured research and development structure (5.1.2)</w:t>
       </w:r>
     </w:p>
     <w:p>
@@ -1127,6 +1064,13 @@
           <w:lang w:val="en-GB"/>
         </w:rPr>
       </w:pPr>
+      <w:r>
+        <w:rPr>
+          <w:b/>
+          <w:lang w:val="en-GB"/>
+        </w:rPr>
+        <w:t>Source: project description</w:t>
+      </w:r>
     </w:p>
     <w:p>
       <w:pPr>
@@ -1200,10 +1144,28 @@
           <w:color w:val="212121"/>
           <w:sz w:val="20"/>
           <w:szCs w:val="20"/>
+          <w:shd w:val="clear" w:color="auto" w:fill="FFFFFF"/>
+        </w:rPr>
+        <w:t>1.What type of user interface you would like to interact with?</w:t>
+      </w:r>
+      <w:r>
+        <w:rPr>
+          <w:rFonts w:ascii="Segoe UI" w:hAnsi="Segoe UI" w:cs="Segoe UI"/>
+          <w:color w:val="212121"/>
+          <w:sz w:val="20"/>
+          <w:szCs w:val="20"/>
         </w:rPr>
         <w:br/>
       </w:r>
-      <w:proofErr w:type="gramStart"/>
+      <w:r>
+        <w:rPr>
+          <w:rFonts w:ascii="Segoe UI" w:hAnsi="Segoe UI" w:cs="Segoe UI"/>
+          <w:color w:val="212121"/>
+          <w:sz w:val="20"/>
+          <w:szCs w:val="20"/>
+        </w:rPr>
+        <w:br/>
+      </w:r>
       <w:r>
         <w:rPr>
           <w:rFonts w:ascii="Segoe UI" w:hAnsi="Segoe UI" w:cs="Segoe UI"/>
@@ -1212,9 +1174,26 @@
           <w:szCs w:val="20"/>
           <w:shd w:val="clear" w:color="auto" w:fill="FFFFFF"/>
         </w:rPr>
-        <w:t>1.What</w:t>
-      </w:r>
-      <w:proofErr w:type="gramEnd"/>
+        <w:t>2.Does the instructor has to log in to the system or it's solely based on interaction with students?</w:t>
+      </w:r>
+      <w:r>
+        <w:rPr>
+          <w:rFonts w:ascii="Segoe UI" w:hAnsi="Segoe UI" w:cs="Segoe UI"/>
+          <w:color w:val="212121"/>
+          <w:sz w:val="20"/>
+          <w:szCs w:val="20"/>
+        </w:rPr>
+        <w:br/>
+      </w:r>
+      <w:r>
+        <w:rPr>
+          <w:rFonts w:ascii="Segoe UI" w:hAnsi="Segoe UI" w:cs="Segoe UI"/>
+          <w:color w:val="212121"/>
+          <w:sz w:val="20"/>
+          <w:szCs w:val="20"/>
+        </w:rPr>
+        <w:br/>
+      </w:r>
       <w:r>
         <w:rPr>
           <w:rFonts w:ascii="Segoe UI" w:hAnsi="Segoe UI" w:cs="Segoe UI"/>
@@ -1223,7 +1202,7 @@
           <w:szCs w:val="20"/>
           <w:shd w:val="clear" w:color="auto" w:fill="FFFFFF"/>
         </w:rPr>
-        <w:t xml:space="preserve"> type of user interface you would like to interact with?</w:t>
+        <w:t>3. Shall we add a list of courses or they are already in the database ?</w:t>
       </w:r>
       <w:r>
         <w:rPr>
@@ -1243,7 +1222,6 @@
         </w:rPr>
         <w:br/>
       </w:r>
-      <w:proofErr w:type="gramStart"/>
       <w:r>
         <w:rPr>
           <w:rFonts w:ascii="Segoe UI" w:hAnsi="Segoe UI" w:cs="Segoe UI"/>
@@ -1252,9 +1230,26 @@
           <w:szCs w:val="20"/>
           <w:shd w:val="clear" w:color="auto" w:fill="FFFFFF"/>
         </w:rPr>
-        <w:t>2.Does</w:t>
-      </w:r>
-      <w:proofErr w:type="gramEnd"/>
+        <w:t>4. Are we using the existing student database or the list is on paper?</w:t>
+      </w:r>
+      <w:r>
+        <w:rPr>
+          <w:rFonts w:ascii="Segoe UI" w:hAnsi="Segoe UI" w:cs="Segoe UI"/>
+          <w:color w:val="212121"/>
+          <w:sz w:val="20"/>
+          <w:szCs w:val="20"/>
+        </w:rPr>
+        <w:br/>
+      </w:r>
+      <w:r>
+        <w:rPr>
+          <w:rFonts w:ascii="Segoe UI" w:hAnsi="Segoe UI" w:cs="Segoe UI"/>
+          <w:color w:val="212121"/>
+          <w:sz w:val="20"/>
+          <w:szCs w:val="20"/>
+        </w:rPr>
+        <w:br/>
+      </w:r>
       <w:r>
         <w:rPr>
           <w:rFonts w:ascii="Segoe UI" w:hAnsi="Segoe UI" w:cs="Segoe UI"/>
@@ -1263,7 +1258,43 @@
           <w:szCs w:val="20"/>
           <w:shd w:val="clear" w:color="auto" w:fill="FFFFFF"/>
         </w:rPr>
-        <w:t xml:space="preserve"> the instructor has to log in to the system or it's solely based on interaction with students?</w:t>
+        <w:t>5. Can we schedule a test session with IBIS students ?</w:t>
+      </w:r>
+    </w:p>
+    <w:p>
+      <w:pPr>
+        <w:jc w:val="center"/>
+        <w:rPr>
+          <w:lang w:val="en-GB"/>
+        </w:rPr>
+      </w:pPr>
+      <w:r>
+        <w:rPr>
+          <w:lang w:val="en-GB"/>
+        </w:rPr>
+        <w:t xml:space="preserve">Answers by the client: </w:t>
+      </w:r>
+    </w:p>
+    <w:p>
+      <w:pPr>
+        <w:jc w:val="center"/>
+        <w:rPr>
+          <w:rFonts w:ascii="Segoe UI" w:hAnsi="Segoe UI" w:cs="Segoe UI"/>
+          <w:color w:val="212121"/>
+          <w:sz w:val="20"/>
+          <w:szCs w:val="20"/>
+          <w:shd w:val="clear" w:color="auto" w:fill="FFFFFF"/>
+        </w:rPr>
+      </w:pPr>
+      <w:r>
+        <w:rPr>
+          <w:rFonts w:ascii="Segoe UI" w:hAnsi="Segoe UI" w:cs="Segoe UI"/>
+          <w:color w:val="212121"/>
+          <w:sz w:val="20"/>
+          <w:szCs w:val="20"/>
+          <w:shd w:val="clear" w:color="auto" w:fill="FFFFFF"/>
+        </w:rPr>
+        <w:t>1.       This is a tech question I think... I have no idea. What types of interface are there that I could choose from?</w:t>
       </w:r>
       <w:r>
         <w:rPr>
@@ -1280,6 +1311,16 @@
           <w:color w:val="212121"/>
           <w:sz w:val="20"/>
           <w:szCs w:val="20"/>
+          <w:shd w:val="clear" w:color="auto" w:fill="FFFFFF"/>
+        </w:rPr>
+        <w:t>2.       Our administrators have to be able to log in to the system to put the courses, dates and time in it and to retrieve the registration data after registration has closed. Other staff members do not need to go into the system.</w:t>
+      </w:r>
+      <w:r>
+        <w:rPr>
+          <w:rFonts w:ascii="Segoe UI" w:hAnsi="Segoe UI" w:cs="Segoe UI"/>
+          <w:color w:val="212121"/>
+          <w:sz w:val="20"/>
+          <w:szCs w:val="20"/>
         </w:rPr>
         <w:br/>
       </w:r>
@@ -1291,9 +1332,17 @@
           <w:szCs w:val="20"/>
           <w:shd w:val="clear" w:color="auto" w:fill="FFFFFF"/>
         </w:rPr>
-        <w:t xml:space="preserve">3. Shall we add a list of courses or they are already in the </w:t>
-      </w:r>
-      <w:proofErr w:type="gramStart"/>
+        <w:t>3.       We have a list of courses we are offering right now, but the list changes every term. So we need to be able to add (and remove) courses to the system/database at all times. I can provide the list of the current courses that I showed this morning, for you to use in the testing phase. You can find the list in the attachment.</w:t>
+      </w:r>
+      <w:r>
+        <w:rPr>
+          <w:rFonts w:ascii="Segoe UI" w:hAnsi="Segoe UI" w:cs="Segoe UI"/>
+          <w:color w:val="212121"/>
+          <w:sz w:val="20"/>
+          <w:szCs w:val="20"/>
+        </w:rPr>
+        <w:br/>
+      </w:r>
       <w:r>
         <w:rPr>
           <w:rFonts w:ascii="Segoe UI" w:hAnsi="Segoe UI" w:cs="Segoe UI"/>
@@ -1302,9 +1351,8 @@
           <w:szCs w:val="20"/>
           <w:shd w:val="clear" w:color="auto" w:fill="FFFFFF"/>
         </w:rPr>
-        <w:t>database ?</w:t>
-      </w:r>
-      <w:proofErr w:type="gramEnd"/>
+        <w:t>4.       It would be preferable to use the existing student database.</w:t>
+      </w:r>
       <w:r>
         <w:rPr>
           <w:rFonts w:ascii="Segoe UI" w:hAnsi="Segoe UI" w:cs="Segoe UI"/>
@@ -1320,6 +1368,62 @@
           <w:color w:val="212121"/>
           <w:sz w:val="20"/>
           <w:szCs w:val="20"/>
+          <w:shd w:val="clear" w:color="auto" w:fill="FFFFFF"/>
+        </w:rPr>
+        <w:t>5.       I'm sure we could. I'll arrange for a few students in due time.</w:t>
+      </w:r>
+    </w:p>
+    <w:p>
+      <w:pPr>
+        <w:jc w:val="center"/>
+        <w:rPr>
+          <w:rFonts w:ascii="Segoe UI" w:hAnsi="Segoe UI" w:cs="Segoe UI"/>
+          <w:b/>
+          <w:color w:val="212121"/>
+          <w:sz w:val="24"/>
+          <w:szCs w:val="24"/>
+          <w:shd w:val="clear" w:color="auto" w:fill="FFFFFF"/>
+        </w:rPr>
+      </w:pPr>
+      <w:r>
+        <w:rPr>
+          <w:rFonts w:ascii="Segoe UI" w:hAnsi="Segoe UI" w:cs="Segoe UI"/>
+          <w:b/>
+          <w:color w:val="212121"/>
+          <w:sz w:val="24"/>
+          <w:szCs w:val="24"/>
+          <w:shd w:val="clear" w:color="auto" w:fill="FFFFFF"/>
+        </w:rPr>
+        <w:t>Additional Questions:</w:t>
+      </w:r>
+    </w:p>
+    <w:p>
+      <w:pPr>
+        <w:jc w:val="center"/>
+        <w:rPr>
+          <w:rFonts w:ascii="Segoe UI" w:hAnsi="Segoe UI" w:cs="Segoe UI"/>
+          <w:color w:val="212121"/>
+          <w:sz w:val="20"/>
+          <w:szCs w:val="20"/>
+          <w:shd w:val="clear" w:color="auto" w:fill="FFFFFF"/>
+        </w:rPr>
+      </w:pPr>
+      <w:r>
+        <w:rPr>
+          <w:rFonts w:ascii="Segoe UI" w:hAnsi="Segoe UI" w:cs="Segoe UI"/>
+          <w:color w:val="212121"/>
+          <w:sz w:val="20"/>
+          <w:szCs w:val="20"/>
+          <w:shd w:val="clear" w:color="auto" w:fill="FFFFFF"/>
+        </w:rPr>
+        <w:t>Student</w:t>
+      </w:r>
+      <w:r>
+        <w:rPr>
+          <w:rFonts w:ascii="Segoe UI" w:hAnsi="Segoe UI" w:cs="Segoe UI"/>
+          <w:color w:val="212121"/>
+          <w:sz w:val="20"/>
+          <w:szCs w:val="20"/>
         </w:rPr>
         <w:br/>
       </w:r>
@@ -1331,8 +1435,30 @@
           <w:szCs w:val="20"/>
           <w:shd w:val="clear" w:color="auto" w:fill="FFFFFF"/>
         </w:rPr>
-        <w:t>4. Are we using the existing student database or the list is on paper?</w:t>
-      </w:r>
+        <w:t xml:space="preserve">1. </w:t>
+      </w:r>
+      <w:r>
+        <w:rPr>
+          <w:rFonts w:ascii="Segoe UI" w:hAnsi="Segoe UI" w:cs="Segoe UI"/>
+          <w:color w:val="212121"/>
+          <w:sz w:val="20"/>
+          <w:szCs w:val="20"/>
+          <w:shd w:val="clear" w:color="auto" w:fill="FFFFFF"/>
+        </w:rPr>
+        <w:t>is the student using inholland email account or his private email?</w:t>
+      </w:r>
+    </w:p>
+    <w:p>
+      <w:pPr>
+        <w:jc w:val="center"/>
+        <w:rPr>
+          <w:rFonts w:ascii="Segoe UI" w:hAnsi="Segoe UI" w:cs="Segoe UI"/>
+          <w:color w:val="212121"/>
+          <w:sz w:val="20"/>
+          <w:szCs w:val="20"/>
+          <w:shd w:val="clear" w:color="auto" w:fill="FFFFFF"/>
+        </w:rPr>
+      </w:pPr>
       <w:r>
         <w:rPr>
           <w:rFonts w:ascii="Segoe UI" w:hAnsi="Segoe UI" w:cs="Segoe UI"/>
@@ -1359,9 +1485,17 @@
           <w:szCs w:val="20"/>
           <w:shd w:val="clear" w:color="auto" w:fill="FFFFFF"/>
         </w:rPr>
-        <w:t xml:space="preserve">5. Can we schedule a test session with IBIS </w:t>
-      </w:r>
-      <w:proofErr w:type="gramStart"/>
+        <w:t>Employee</w:t>
+      </w:r>
+      <w:r>
+        <w:rPr>
+          <w:rFonts w:ascii="Segoe UI" w:hAnsi="Segoe UI" w:cs="Segoe UI"/>
+          <w:color w:val="212121"/>
+          <w:sz w:val="20"/>
+          <w:szCs w:val="20"/>
+        </w:rPr>
+        <w:br/>
+      </w:r>
       <w:r>
         <w:rPr>
           <w:rFonts w:ascii="Segoe UI" w:hAnsi="Segoe UI" w:cs="Segoe UI"/>
@@ -1370,48 +1504,107 @@
           <w:szCs w:val="20"/>
           <w:shd w:val="clear" w:color="auto" w:fill="FFFFFF"/>
         </w:rPr>
-        <w:t>students ?</w:t>
-      </w:r>
-      <w:proofErr w:type="gramEnd"/>
+        <w:t>2. W</w:t>
+      </w:r>
+      <w:r>
+        <w:rPr>
+          <w:rFonts w:ascii="Segoe UI" w:hAnsi="Segoe UI" w:cs="Segoe UI"/>
+          <w:color w:val="212121"/>
+          <w:sz w:val="20"/>
+          <w:szCs w:val="20"/>
+          <w:shd w:val="clear" w:color="auto" w:fill="FFFFFF"/>
+        </w:rPr>
+        <w:t>hat is the difference between the address, residence and postal code?</w:t>
+      </w:r>
     </w:p>
     <w:p>
       <w:pPr>
         <w:jc w:val="center"/>
         <w:rPr>
-          <w:lang w:val="en-GB"/>
-        </w:rPr>
-      </w:pPr>
-      <w:r>
-        <w:rPr>
-          <w:lang w:val="en-GB"/>
-        </w:rPr>
-        <w:t xml:space="preserve">Answers by the client: </w:t>
+          <w:rFonts w:ascii="Segoe UI" w:hAnsi="Segoe UI" w:cs="Segoe UI"/>
+          <w:color w:val="212121"/>
+          <w:sz w:val="20"/>
+          <w:szCs w:val="20"/>
+          <w:shd w:val="clear" w:color="auto" w:fill="FFFFFF"/>
+        </w:rPr>
+      </w:pPr>
+      <w:r>
+        <w:rPr>
+          <w:rFonts w:ascii="Segoe UI" w:hAnsi="Segoe UI" w:cs="Segoe UI"/>
+          <w:color w:val="212121"/>
+          <w:sz w:val="20"/>
+          <w:szCs w:val="20"/>
+        </w:rPr>
+        <w:br/>
+      </w:r>
+      <w:r>
+        <w:rPr>
+          <w:rFonts w:ascii="Segoe UI" w:hAnsi="Segoe UI" w:cs="Segoe UI"/>
+          <w:color w:val="212121"/>
+          <w:sz w:val="20"/>
+          <w:szCs w:val="20"/>
+        </w:rPr>
+        <w:br/>
+      </w:r>
+      <w:r>
+        <w:rPr>
+          <w:rFonts w:ascii="Segoe UI" w:hAnsi="Segoe UI" w:cs="Segoe UI"/>
+          <w:color w:val="212121"/>
+          <w:sz w:val="20"/>
+          <w:szCs w:val="20"/>
+          <w:shd w:val="clear" w:color="auto" w:fill="FFFFFF"/>
+        </w:rPr>
+        <w:t>Course</w:t>
+      </w:r>
+      <w:r>
+        <w:rPr>
+          <w:rFonts w:ascii="Segoe UI" w:hAnsi="Segoe UI" w:cs="Segoe UI"/>
+          <w:color w:val="212121"/>
+          <w:sz w:val="20"/>
+          <w:szCs w:val="20"/>
+        </w:rPr>
+        <w:br/>
+      </w:r>
+      <w:r>
+        <w:rPr>
+          <w:rFonts w:ascii="Segoe UI" w:hAnsi="Segoe UI" w:cs="Segoe UI"/>
+          <w:color w:val="212121"/>
+          <w:sz w:val="20"/>
+          <w:szCs w:val="20"/>
+          <w:shd w:val="clear" w:color="auto" w:fill="FFFFFF"/>
+        </w:rPr>
+        <w:t>3. C</w:t>
+      </w:r>
+      <w:r>
+        <w:rPr>
+          <w:rFonts w:ascii="Segoe UI" w:hAnsi="Segoe UI" w:cs="Segoe UI"/>
+          <w:color w:val="212121"/>
+          <w:sz w:val="20"/>
+          <w:szCs w:val="20"/>
+          <w:shd w:val="clear" w:color="auto" w:fill="FFFFFF"/>
+        </w:rPr>
+        <w:t>ould you explain the cost attribute? what value will be in the cost attribute?</w:t>
       </w:r>
     </w:p>
     <w:p>
       <w:pPr>
         <w:jc w:val="center"/>
         <w:rPr>
-          <w:lang w:val="en-GB"/>
-        </w:rPr>
-      </w:pPr>
-      <w:r>
-        <w:rPr>
           <w:rFonts w:ascii="Segoe UI" w:hAnsi="Segoe UI" w:cs="Segoe UI"/>
           <w:color w:val="212121"/>
           <w:sz w:val="20"/>
           <w:szCs w:val="20"/>
           <w:shd w:val="clear" w:color="auto" w:fill="FFFFFF"/>
         </w:rPr>
-        <w:t>1.       This is a tech question I think... I have no idea. What types of interface are there that I could choose from?</w:t>
-      </w:r>
-      <w:r>
-        <w:rPr>
-          <w:rFonts w:ascii="Segoe UI" w:hAnsi="Segoe UI" w:cs="Segoe UI"/>
-          <w:color w:val="212121"/>
-          <w:sz w:val="20"/>
-          <w:szCs w:val="20"/>
-        </w:rPr>
+      </w:pPr>
+      <w:r>
+        <w:rPr>
+          <w:rFonts w:ascii="Segoe UI" w:hAnsi="Segoe UI" w:cs="Segoe UI"/>
+          <w:color w:val="212121"/>
+          <w:sz w:val="20"/>
+          <w:szCs w:val="20"/>
+        </w:rPr>
+        <w:lastRenderedPageBreak/>
         <w:br/>
       </w:r>
       <w:r>
@@ -1420,9 +1613,18 @@
           <w:color w:val="212121"/>
           <w:sz w:val="20"/>
           <w:szCs w:val="20"/>
+        </w:rPr>
+        <w:br/>
+      </w:r>
+      <w:r>
+        <w:rPr>
+          <w:rFonts w:ascii="Segoe UI" w:hAnsi="Segoe UI" w:cs="Segoe UI"/>
+          <w:color w:val="212121"/>
+          <w:sz w:val="20"/>
+          <w:szCs w:val="20"/>
           <w:shd w:val="clear" w:color="auto" w:fill="FFFFFF"/>
         </w:rPr>
-        <w:t>2.       Our administrators have to be able to log in to the system to put the courses, dates and time in it and to retrieve the registration data after registration has closed. Other staff members do not need to go into the system.</w:t>
+        <w:t>Lesson</w:t>
       </w:r>
       <w:r>
         <w:rPr>
@@ -1441,7 +1643,17 @@
           <w:szCs w:val="20"/>
           <w:shd w:val="clear" w:color="auto" w:fill="FFFFFF"/>
         </w:rPr>
-        <w:t>3.       We have a list of courses we are offering right now, but the list changes every term. So we need to be able to add (and remove) courses to the system/database at all times. I can provide the list of the current courses that I showed this morning, for you to use in the testing phase. You can find the list in the attachment.</w:t>
+        <w:t>4. I</w:t>
+      </w:r>
+      <w:r>
+        <w:rPr>
+          <w:rFonts w:ascii="Segoe UI" w:hAnsi="Segoe UI" w:cs="Segoe UI"/>
+          <w:color w:val="212121"/>
+          <w:sz w:val="20"/>
+          <w:szCs w:val="20"/>
+          <w:shd w:val="clear" w:color="auto" w:fill="FFFFFF"/>
+        </w:rPr>
+        <w:t>s it correct if we assume that a lesson is a single class from a particular course?</w:t>
       </w:r>
       <w:r>
         <w:rPr>
@@ -1460,8 +1672,20 @@
           <w:szCs w:val="20"/>
           <w:shd w:val="clear" w:color="auto" w:fill="FFFFFF"/>
         </w:rPr>
-        <w:t>4.       It would be preferable to use the existing student database.</w:t>
-      </w:r>
+        <w:t>in this way we mean that 1 course might have 3 lesson. if so, can a couple of lesson from the same course have different capacity?</w:t>
+      </w:r>
+    </w:p>
+    <w:p>
+      <w:pPr>
+        <w:jc w:val="center"/>
+        <w:rPr>
+          <w:rFonts w:ascii="Segoe UI" w:hAnsi="Segoe UI" w:cs="Segoe UI"/>
+          <w:color w:val="212121"/>
+          <w:sz w:val="20"/>
+          <w:szCs w:val="20"/>
+          <w:shd w:val="clear" w:color="auto" w:fill="FFFFFF"/>
+        </w:rPr>
+      </w:pPr>
       <w:r>
         <w:rPr>
           <w:rFonts w:ascii="Segoe UI" w:hAnsi="Segoe UI" w:cs="Segoe UI"/>
@@ -1477,10 +1701,439 @@
           <w:color w:val="212121"/>
           <w:sz w:val="20"/>
           <w:szCs w:val="20"/>
+        </w:rPr>
+        <w:br/>
+      </w:r>
+      <w:r>
+        <w:rPr>
+          <w:rFonts w:ascii="Segoe UI" w:hAnsi="Segoe UI" w:cs="Segoe UI"/>
+          <w:color w:val="212121"/>
+          <w:sz w:val="20"/>
+          <w:szCs w:val="20"/>
           <w:shd w:val="clear" w:color="auto" w:fill="FFFFFF"/>
         </w:rPr>
-        <w:t>5.       I'm sure we could. I'll arrange for a few students in due time.</w:t>
-      </w:r>
+        <w:t>Division</w:t>
+      </w:r>
+      <w:r>
+        <w:rPr>
+          <w:rFonts w:ascii="Segoe UI" w:hAnsi="Segoe UI" w:cs="Segoe UI"/>
+          <w:color w:val="212121"/>
+          <w:sz w:val="20"/>
+          <w:szCs w:val="20"/>
+        </w:rPr>
+        <w:br/>
+      </w:r>
+      <w:r>
+        <w:rPr>
+          <w:rFonts w:ascii="Segoe UI" w:hAnsi="Segoe UI" w:cs="Segoe UI"/>
+          <w:color w:val="212121"/>
+          <w:sz w:val="20"/>
+          <w:szCs w:val="20"/>
+          <w:shd w:val="clear" w:color="auto" w:fill="FFFFFF"/>
+        </w:rPr>
+        <w:t>5. I</w:t>
+      </w:r>
+      <w:r>
+        <w:rPr>
+          <w:rFonts w:ascii="Segoe UI" w:hAnsi="Segoe UI" w:cs="Segoe UI"/>
+          <w:color w:val="212121"/>
+          <w:sz w:val="20"/>
+          <w:szCs w:val="20"/>
+          <w:shd w:val="clear" w:color="auto" w:fill="FFFFFF"/>
+        </w:rPr>
+        <w:t>t is written that the division is a education group.</w:t>
+      </w:r>
+      <w:r>
+        <w:rPr>
+          <w:rFonts w:ascii="Segoe UI" w:hAnsi="Segoe UI" w:cs="Segoe UI"/>
+          <w:color w:val="212121"/>
+          <w:sz w:val="20"/>
+          <w:szCs w:val="20"/>
+        </w:rPr>
+        <w:br/>
+      </w:r>
+      <w:r>
+        <w:rPr>
+          <w:rFonts w:ascii="Segoe UI" w:hAnsi="Segoe UI" w:cs="Segoe UI"/>
+          <w:color w:val="212121"/>
+          <w:sz w:val="20"/>
+          <w:szCs w:val="20"/>
+          <w:shd w:val="clear" w:color="auto" w:fill="FFFFFF"/>
+        </w:rPr>
+        <w:t>we understand that courses are grouped by division, is this correct?</w:t>
+      </w:r>
+    </w:p>
+    <w:p>
+      <w:pPr>
+        <w:jc w:val="center"/>
+        <w:rPr>
+          <w:rFonts w:ascii="Segoe UI" w:hAnsi="Segoe UI" w:cs="Segoe UI"/>
+          <w:color w:val="212121"/>
+          <w:sz w:val="20"/>
+          <w:szCs w:val="20"/>
+          <w:shd w:val="clear" w:color="auto" w:fill="FFFFFF"/>
+        </w:rPr>
+      </w:pPr>
+      <w:r>
+        <w:rPr>
+          <w:rFonts w:ascii="Segoe UI" w:hAnsi="Segoe UI" w:cs="Segoe UI"/>
+          <w:color w:val="212121"/>
+          <w:sz w:val="20"/>
+          <w:szCs w:val="20"/>
+        </w:rPr>
+        <w:br/>
+      </w:r>
+      <w:r>
+        <w:rPr>
+          <w:rFonts w:ascii="Segoe UI" w:hAnsi="Segoe UI" w:cs="Segoe UI"/>
+          <w:color w:val="212121"/>
+          <w:sz w:val="20"/>
+          <w:szCs w:val="20"/>
+        </w:rPr>
+        <w:br/>
+      </w:r>
+      <w:r>
+        <w:rPr>
+          <w:rFonts w:ascii="Segoe UI" w:hAnsi="Segoe UI" w:cs="Segoe UI"/>
+          <w:color w:val="212121"/>
+          <w:sz w:val="20"/>
+          <w:szCs w:val="20"/>
+        </w:rPr>
+        <w:br/>
+      </w:r>
+      <w:r>
+        <w:rPr>
+          <w:rFonts w:ascii="Segoe UI" w:hAnsi="Segoe UI" w:cs="Segoe UI"/>
+          <w:color w:val="212121"/>
+          <w:sz w:val="20"/>
+          <w:szCs w:val="20"/>
+          <w:shd w:val="clear" w:color="auto" w:fill="FFFFFF"/>
+        </w:rPr>
+        <w:t>Location</w:t>
+      </w:r>
+      <w:r>
+        <w:rPr>
+          <w:rFonts w:ascii="Segoe UI" w:hAnsi="Segoe UI" w:cs="Segoe UI"/>
+          <w:color w:val="212121"/>
+          <w:sz w:val="20"/>
+          <w:szCs w:val="20"/>
+        </w:rPr>
+        <w:br/>
+      </w:r>
+      <w:r>
+        <w:rPr>
+          <w:rFonts w:ascii="Segoe UI" w:hAnsi="Segoe UI" w:cs="Segoe UI"/>
+          <w:color w:val="212121"/>
+          <w:sz w:val="20"/>
+          <w:szCs w:val="20"/>
+          <w:shd w:val="clear" w:color="auto" w:fill="FFFFFF"/>
+        </w:rPr>
+        <w:t>6.C</w:t>
+      </w:r>
+      <w:r>
+        <w:rPr>
+          <w:rFonts w:ascii="Segoe UI" w:hAnsi="Segoe UI" w:cs="Segoe UI"/>
+          <w:color w:val="212121"/>
+          <w:sz w:val="20"/>
+          <w:szCs w:val="20"/>
+          <w:shd w:val="clear" w:color="auto" w:fill="FFFFFF"/>
+        </w:rPr>
+        <w:t>ould you give example of logical place that you mentioned in the document?</w:t>
+      </w:r>
+      <w:r>
+        <w:rPr>
+          <w:rFonts w:ascii="Segoe UI" w:hAnsi="Segoe UI" w:cs="Segoe UI"/>
+          <w:color w:val="212121"/>
+          <w:sz w:val="20"/>
+          <w:szCs w:val="20"/>
+        </w:rPr>
+        <w:br/>
+      </w:r>
+      <w:r>
+        <w:rPr>
+          <w:rFonts w:ascii="Segoe UI" w:hAnsi="Segoe UI" w:cs="Segoe UI"/>
+          <w:color w:val="212121"/>
+          <w:sz w:val="20"/>
+          <w:szCs w:val="20"/>
+          <w:shd w:val="clear" w:color="auto" w:fill="FFFFFF"/>
+        </w:rPr>
+        <w:t>we understand that the physical place would be the room number.</w:t>
+      </w:r>
+    </w:p>
+    <w:p>
+      <w:pPr>
+        <w:jc w:val="center"/>
+        <w:rPr>
+          <w:rFonts w:ascii="Segoe UI" w:hAnsi="Segoe UI" w:cs="Segoe UI"/>
+          <w:color w:val="212121"/>
+          <w:sz w:val="20"/>
+          <w:szCs w:val="20"/>
+          <w:shd w:val="clear" w:color="auto" w:fill="FFFFFF"/>
+        </w:rPr>
+      </w:pPr>
+    </w:p>
+    <w:p>
+      <w:pPr>
+        <w:jc w:val="center"/>
+        <w:rPr>
+          <w:rFonts w:ascii="Segoe UI" w:hAnsi="Segoe UI" w:cs="Segoe UI"/>
+          <w:color w:val="212121"/>
+          <w:sz w:val="20"/>
+          <w:szCs w:val="20"/>
+          <w:shd w:val="clear" w:color="auto" w:fill="FFFFFF"/>
+        </w:rPr>
+      </w:pPr>
+      <w:r>
+        <w:rPr>
+          <w:rFonts w:ascii="Segoe UI" w:hAnsi="Segoe UI" w:cs="Segoe UI"/>
+          <w:color w:val="212121"/>
+          <w:sz w:val="20"/>
+          <w:szCs w:val="20"/>
+          <w:shd w:val="clear" w:color="auto" w:fill="FFFFFF"/>
+        </w:rPr>
+        <w:t xml:space="preserve">7. </w:t>
+      </w:r>
+      <w:r>
+        <w:rPr>
+          <w:rFonts w:ascii="Segoe UI" w:hAnsi="Segoe UI" w:cs="Segoe UI"/>
+          <w:color w:val="212121"/>
+          <w:sz w:val="20"/>
+          <w:szCs w:val="20"/>
+          <w:shd w:val="clear" w:color="auto" w:fill="FFFFFF"/>
+        </w:rPr>
+        <w:t>what is the meaning of attribute range??</w:t>
+      </w:r>
+    </w:p>
+    <w:p>
+      <w:pPr>
+        <w:jc w:val="center"/>
+        <w:rPr>
+          <w:rFonts w:ascii="Segoe UI" w:hAnsi="Segoe UI" w:cs="Segoe UI"/>
+          <w:b/>
+          <w:color w:val="212121"/>
+          <w:sz w:val="20"/>
+          <w:szCs w:val="20"/>
+          <w:shd w:val="clear" w:color="auto" w:fill="FFFFFF"/>
+        </w:rPr>
+      </w:pPr>
+      <w:r>
+        <w:rPr>
+          <w:rFonts w:ascii="Segoe UI" w:hAnsi="Segoe UI" w:cs="Segoe UI"/>
+          <w:b/>
+          <w:color w:val="212121"/>
+          <w:sz w:val="20"/>
+          <w:szCs w:val="20"/>
+          <w:shd w:val="clear" w:color="auto" w:fill="FFFFFF"/>
+        </w:rPr>
+        <w:t>Answers:</w:t>
+      </w:r>
+    </w:p>
+    <w:p>
+      <w:pPr>
+        <w:pStyle w:val="ListParagraph"/>
+        <w:numPr>
+          <w:ilvl w:val="0"/>
+          <w:numId w:val="10"/>
+        </w:numPr>
+        <w:jc w:val="center"/>
+        <w:rPr>
+          <w:rFonts w:ascii="Segoe UI" w:hAnsi="Segoe UI" w:cs="Segoe UI"/>
+          <w:color w:val="212121"/>
+          <w:sz w:val="20"/>
+          <w:szCs w:val="20"/>
+          <w:shd w:val="clear" w:color="auto" w:fill="FFFFFF"/>
+        </w:rPr>
+      </w:pPr>
+      <w:r>
+        <w:rPr>
+          <w:rFonts w:ascii="Segoe UI" w:hAnsi="Segoe UI" w:cs="Segoe UI"/>
+          <w:color w:val="212121"/>
+          <w:sz w:val="20"/>
+          <w:szCs w:val="20"/>
+          <w:shd w:val="clear" w:color="auto" w:fill="FFFFFF"/>
+        </w:rPr>
+        <w:t>Inholland account</w:t>
+      </w:r>
+    </w:p>
+    <w:p>
+      <w:pPr>
+        <w:pStyle w:val="ListParagraph"/>
+        <w:numPr>
+          <w:ilvl w:val="0"/>
+          <w:numId w:val="10"/>
+        </w:numPr>
+        <w:jc w:val="center"/>
+        <w:rPr>
+          <w:rFonts w:ascii="Segoe UI" w:hAnsi="Segoe UI" w:cs="Segoe UI"/>
+          <w:color w:val="212121"/>
+          <w:sz w:val="20"/>
+          <w:szCs w:val="20"/>
+          <w:shd w:val="clear" w:color="auto" w:fill="FFFFFF"/>
+        </w:rPr>
+      </w:pPr>
+      <w:r>
+        <w:rPr>
+          <w:rFonts w:ascii="Segoe UI" w:hAnsi="Segoe UI" w:cs="Segoe UI"/>
+          <w:color w:val="212121"/>
+          <w:sz w:val="20"/>
+          <w:szCs w:val="20"/>
+          <w:shd w:val="clear" w:color="auto" w:fill="FFFFFF"/>
+        </w:rPr>
+        <w:t>Why would this information be relevant for the app? I don't recall putting this is the brief.</w:t>
+      </w:r>
+    </w:p>
+    <w:p>
+      <w:pPr>
+        <w:pStyle w:val="ListParagraph"/>
+        <w:numPr>
+          <w:ilvl w:val="0"/>
+          <w:numId w:val="10"/>
+        </w:numPr>
+        <w:jc w:val="center"/>
+        <w:rPr>
+          <w:b/>
+          <w:lang w:val="en-GB"/>
+        </w:rPr>
+      </w:pPr>
+      <w:r>
+        <w:rPr>
+          <w:rFonts w:ascii="Segoe UI" w:hAnsi="Segoe UI" w:cs="Segoe UI"/>
+          <w:color w:val="212121"/>
+          <w:sz w:val="20"/>
+          <w:szCs w:val="20"/>
+          <w:shd w:val="clear" w:color="auto" w:fill="FFFFFF"/>
+        </w:rPr>
+        <w:t>This app will save us money in terms of saving us a lot of time. Now it takes about a week of 1 person's work each time we have a registration (3 times a year)... That's about EUR2500 I'd think.</w:t>
+      </w:r>
+    </w:p>
+    <w:p>
+      <w:pPr>
+        <w:pStyle w:val="ListParagraph"/>
+        <w:numPr>
+          <w:ilvl w:val="0"/>
+          <w:numId w:val="10"/>
+        </w:numPr>
+        <w:jc w:val="center"/>
+        <w:rPr>
+          <w:b/>
+          <w:lang w:val="en-GB"/>
+        </w:rPr>
+      </w:pPr>
+      <w:r>
+        <w:rPr>
+          <w:rFonts w:ascii="Segoe UI" w:hAnsi="Segoe UI" w:cs="Segoe UI"/>
+          <w:color w:val="212121"/>
+          <w:sz w:val="20"/>
+          <w:szCs w:val="20"/>
+          <w:shd w:val="clear" w:color="auto" w:fill="FFFFFF"/>
+        </w:rPr>
+        <w:t>A lesson is a contact moment between the course teacher and the students. A course may have several lessons. At any moment in time, a course only has 1 group of students participating. The capacity (in terms of number of students is for the course as a whole, so for each lesson in the course.</w:t>
+      </w:r>
+    </w:p>
+    <w:p>
+      <w:pPr>
+        <w:pStyle w:val="ListParagraph"/>
+        <w:numPr>
+          <w:ilvl w:val="0"/>
+          <w:numId w:val="10"/>
+        </w:numPr>
+        <w:jc w:val="center"/>
+        <w:rPr>
+          <w:b/>
+          <w:lang w:val="en-GB"/>
+        </w:rPr>
+      </w:pPr>
+      <w:r>
+        <w:rPr>
+          <w:rFonts w:ascii="Segoe UI" w:hAnsi="Segoe UI" w:cs="Segoe UI"/>
+          <w:color w:val="212121"/>
+          <w:sz w:val="20"/>
+          <w:szCs w:val="20"/>
+          <w:shd w:val="clear" w:color="auto" w:fill="FFFFFF"/>
+        </w:rPr>
+        <w:t>I think so... I didn't write anything about divisions I think. Maybe check this with Harald too, to make sure.</w:t>
+      </w:r>
+    </w:p>
+    <w:p>
+      <w:pPr>
+        <w:pStyle w:val="ListParagraph"/>
+        <w:numPr>
+          <w:ilvl w:val="0"/>
+          <w:numId w:val="10"/>
+        </w:numPr>
+        <w:jc w:val="center"/>
+        <w:rPr>
+          <w:rFonts w:ascii="Segoe UI" w:hAnsi="Segoe UI" w:cs="Segoe UI"/>
+          <w:color w:val="212121"/>
+          <w:sz w:val="20"/>
+          <w:szCs w:val="20"/>
+          <w:shd w:val="clear" w:color="auto" w:fill="FFFFFF"/>
+        </w:rPr>
+      </w:pPr>
+      <w:r>
+        <w:rPr>
+          <w:rFonts w:ascii="Segoe UI" w:hAnsi="Segoe UI" w:cs="Segoe UI"/>
+          <w:color w:val="212121"/>
+          <w:sz w:val="20"/>
+          <w:szCs w:val="20"/>
+          <w:shd w:val="clear" w:color="auto" w:fill="FFFFFF"/>
+        </w:rPr>
+        <w:t>A room number would be 'E1.12' or 'A2.24' for example. It can also be 'other', if the course is conducted somewhere else than in out own building.</w:t>
+      </w:r>
+      <w:r>
+        <w:rPr>
+          <w:rFonts w:ascii="Segoe UI" w:hAnsi="Segoe UI" w:cs="Segoe UI"/>
+          <w:color w:val="212121"/>
+          <w:sz w:val="20"/>
+          <w:szCs w:val="20"/>
+        </w:rPr>
+        <w:br/>
+      </w:r>
+      <w:r>
+        <w:rPr>
+          <w:rFonts w:ascii="Segoe UI" w:hAnsi="Segoe UI" w:cs="Segoe UI"/>
+          <w:color w:val="212121"/>
+          <w:sz w:val="20"/>
+          <w:szCs w:val="20"/>
+        </w:rPr>
+        <w:br/>
+      </w:r>
+      <w:r>
+        <w:rPr>
+          <w:rFonts w:ascii="Segoe UI" w:hAnsi="Segoe UI" w:cs="Segoe UI"/>
+          <w:color w:val="212121"/>
+          <w:sz w:val="20"/>
+          <w:szCs w:val="20"/>
+          <w:shd w:val="clear" w:color="auto" w:fill="FFFFFF"/>
+        </w:rPr>
+        <w:t xml:space="preserve">7. </w:t>
+      </w:r>
+      <w:r>
+        <w:rPr>
+          <w:rFonts w:ascii="Segoe UI" w:hAnsi="Segoe UI" w:cs="Segoe UI"/>
+          <w:color w:val="212121"/>
+          <w:sz w:val="20"/>
+          <w:szCs w:val="20"/>
+          <w:shd w:val="clear" w:color="auto" w:fill="FFFFFF"/>
+        </w:rPr>
+        <w:t>I have no idea... Sounds like tech talk - ask Harald, I think he wrote it.</w:t>
+      </w:r>
+    </w:p>
+    <w:p>
+      <w:pPr>
+        <w:rPr>
+          <w:b/>
+          <w:lang w:val="en-GB"/>
+        </w:rPr>
+      </w:pPr>
+    </w:p>
+    <w:p>
+      <w:pPr>
+        <w:rPr>
+          <w:b/>
+          <w:lang w:val="en-GB"/>
+        </w:rPr>
+      </w:pPr>
     </w:p>
     <w:p>
       <w:pPr>
@@ -1499,6 +2152,7 @@
           <w:szCs w:val="36"/>
           <w:lang w:val="en-GB"/>
         </w:rPr>
+        <w:lastRenderedPageBreak/>
         <w:t>Division o</w:t>
       </w:r>
       <w:r>
@@ -1541,14 +2195,12 @@
                 <w:lang w:val="en-GB"/>
               </w:rPr>
             </w:pPr>
-            <w:proofErr w:type="spellStart"/>
             <w:r>
               <w:rPr>
                 <w:lang w:val="en-GB"/>
               </w:rPr>
               <w:t>Shamil</w:t>
             </w:r>
-            <w:proofErr w:type="spellEnd"/>
           </w:p>
         </w:tc>
         <w:tc>
@@ -1595,14 +2247,12 @@
                 <w:lang w:val="en-GB"/>
               </w:rPr>
             </w:pPr>
-            <w:proofErr w:type="spellStart"/>
             <w:r>
               <w:rPr>
                 <w:lang w:val="en-GB"/>
               </w:rPr>
               <w:t>Sasmita</w:t>
             </w:r>
-            <w:proofErr w:type="spellEnd"/>
           </w:p>
         </w:tc>
         <w:tc>
@@ -1741,14 +2391,12 @@
                 <w:lang w:val="en-GB"/>
               </w:rPr>
             </w:pPr>
-            <w:proofErr w:type="spellStart"/>
             <w:r>
               <w:rPr>
                 <w:lang w:val="en-GB"/>
               </w:rPr>
               <w:t>Yog</w:t>
             </w:r>
-            <w:proofErr w:type="spellEnd"/>
           </w:p>
         </w:tc>
         <w:tc>
@@ -1785,6 +2433,291 @@
                 <w:lang w:val="en-GB"/>
               </w:rPr>
               <w:t>, PHP developer</w:t>
+            </w:r>
+          </w:p>
+        </w:tc>
+      </w:tr>
+    </w:tbl>
+    <w:p>
+      <w:pPr>
+        <w:jc w:val="center"/>
+        <w:rPr>
+          <w:lang w:val="en-GB"/>
+        </w:rPr>
+      </w:pPr>
+    </w:p>
+    <w:p>
+      <w:pPr>
+        <w:jc w:val="center"/>
+        <w:rPr>
+          <w:lang w:val="en-GB"/>
+        </w:rPr>
+      </w:pPr>
+    </w:p>
+    <w:p>
+      <w:pPr>
+        <w:jc w:val="center"/>
+        <w:rPr>
+          <w:lang w:val="en-GB"/>
+        </w:rPr>
+      </w:pPr>
+      <w:r>
+        <w:rPr>
+          <w:lang w:val="en-GB"/>
+        </w:rPr>
+        <w:t>Work Division on PHP part</w:t>
+      </w:r>
+    </w:p>
+    <w:tbl>
+      <w:tblPr>
+        <w:tblStyle w:val="TableGrid"/>
+        <w:tblW w:w="0" w:type="auto"/>
+        <w:tblLook w:val="04A0" w:firstRow="1" w:lastRow="0" w:firstColumn="1" w:lastColumn="0" w:noHBand="0" w:noVBand="1"/>
+      </w:tblPr>
+      <w:tblGrid>
+        <w:gridCol w:w="3192"/>
+        <w:gridCol w:w="3192"/>
+        <w:gridCol w:w="3192"/>
+      </w:tblGrid>
+      <w:tr>
+        <w:tc>
+          <w:tcPr>
+            <w:tcW w:w="3192" w:type="dxa"/>
+          </w:tcPr>
+          <w:p>
+            <w:pPr>
+              <w:jc w:val="center"/>
+              <w:rPr>
+                <w:lang w:val="en-GB"/>
+              </w:rPr>
+            </w:pPr>
+            <w:r>
+              <w:rPr>
+                <w:lang w:val="en-GB"/>
+              </w:rPr>
+              <w:t>Schedule week</w:t>
+            </w:r>
+          </w:p>
+        </w:tc>
+        <w:tc>
+          <w:tcPr>
+            <w:tcW w:w="3192" w:type="dxa"/>
+          </w:tcPr>
+          <w:p>
+            <w:pPr>
+              <w:jc w:val="center"/>
+              <w:rPr>
+                <w:lang w:val="en-GB"/>
+              </w:rPr>
+            </w:pPr>
+            <w:r>
+              <w:rPr>
+                <w:lang w:val="en-GB"/>
+              </w:rPr>
+              <w:t>Work Description</w:t>
+            </w:r>
+          </w:p>
+        </w:tc>
+        <w:tc>
+          <w:tcPr>
+            <w:tcW w:w="3192" w:type="dxa"/>
+          </w:tcPr>
+          <w:p>
+            <w:pPr>
+              <w:jc w:val="center"/>
+              <w:rPr>
+                <w:lang w:val="en-GB"/>
+              </w:rPr>
+            </w:pPr>
+            <w:r>
+              <w:rPr>
+                <w:lang w:val="en-GB"/>
+              </w:rPr>
+              <w:t>Person Responsible</w:t>
+            </w:r>
+          </w:p>
+        </w:tc>
+      </w:tr>
+      <w:tr>
+        <w:tc>
+          <w:tcPr>
+            <w:tcW w:w="3192" w:type="dxa"/>
+          </w:tcPr>
+          <w:p>
+            <w:pPr>
+              <w:jc w:val="center"/>
+              <w:rPr>
+                <w:lang w:val="en-GB"/>
+              </w:rPr>
+            </w:pPr>
+            <w:r>
+              <w:rPr>
+                <w:lang w:val="en-GB"/>
+              </w:rPr>
+              <w:t>4</w:t>
+            </w:r>
+          </w:p>
+        </w:tc>
+        <w:tc>
+          <w:tcPr>
+            <w:tcW w:w="3192" w:type="dxa"/>
+          </w:tcPr>
+          <w:p>
+            <w:pPr>
+              <w:rPr>
+                <w:lang w:val="en-GB"/>
+              </w:rPr>
+            </w:pPr>
+            <w:r>
+              <w:rPr>
+                <w:lang w:val="en-GB"/>
+              </w:rPr>
+              <w:t>Design of front end web pages</w:t>
+            </w:r>
+            <w:r>
+              <w:rPr>
+                <w:lang w:val="en-GB"/>
+              </w:rPr>
+              <w:t xml:space="preserve"> and generating frontend webpages</w:t>
+            </w:r>
+          </w:p>
+        </w:tc>
+        <w:tc>
+          <w:tcPr>
+            <w:tcW w:w="3192" w:type="dxa"/>
+          </w:tcPr>
+          <w:p>
+            <w:pPr>
+              <w:jc w:val="center"/>
+              <w:rPr>
+                <w:lang w:val="en-GB"/>
+              </w:rPr>
+            </w:pPr>
+            <w:r>
+              <w:rPr>
+                <w:lang w:val="en-GB"/>
+              </w:rPr>
+              <w:t>Le</w:t>
+            </w:r>
+          </w:p>
+        </w:tc>
+      </w:tr>
+      <w:tr>
+        <w:tc>
+          <w:tcPr>
+            <w:tcW w:w="3192" w:type="dxa"/>
+          </w:tcPr>
+          <w:p>
+            <w:pPr>
+              <w:jc w:val="center"/>
+              <w:rPr>
+                <w:lang w:val="en-GB"/>
+              </w:rPr>
+            </w:pPr>
+            <w:r>
+              <w:rPr>
+                <w:lang w:val="en-GB"/>
+              </w:rPr>
+              <w:t>4</w:t>
+            </w:r>
+            <w:bookmarkStart w:id="8" w:name="_GoBack"/>
+            <w:bookmarkEnd w:id="8"/>
+          </w:p>
+        </w:tc>
+        <w:tc>
+          <w:tcPr>
+            <w:tcW w:w="3192" w:type="dxa"/>
+          </w:tcPr>
+          <w:p>
+            <w:pPr>
+              <w:jc w:val="center"/>
+              <w:rPr>
+                <w:lang w:val="en-GB"/>
+              </w:rPr>
+            </w:pPr>
+            <w:r>
+              <w:rPr>
+                <w:lang w:val="en-GB"/>
+              </w:rPr>
+              <w:t>Generating frontend webpages</w:t>
+            </w:r>
+          </w:p>
+        </w:tc>
+        <w:tc>
+          <w:tcPr>
+            <w:tcW w:w="3192" w:type="dxa"/>
+          </w:tcPr>
+          <w:p>
+            <w:pPr>
+              <w:jc w:val="center"/>
+              <w:rPr>
+                <w:lang w:val="en-GB"/>
+              </w:rPr>
+            </w:pPr>
+            <w:r>
+              <w:rPr>
+                <w:lang w:val="en-GB"/>
+              </w:rPr>
+              <w:t>Sasmita</w:t>
+            </w:r>
+          </w:p>
+        </w:tc>
+      </w:tr>
+      <w:tr>
+        <w:tc>
+          <w:tcPr>
+            <w:tcW w:w="3192" w:type="dxa"/>
+          </w:tcPr>
+          <w:p>
+            <w:pPr>
+              <w:jc w:val="center"/>
+              <w:rPr>
+                <w:lang w:val="en-GB"/>
+              </w:rPr>
+            </w:pPr>
+            <w:r>
+              <w:rPr>
+                <w:lang w:val="en-GB"/>
+              </w:rPr>
+              <w:t>5</w:t>
+            </w:r>
+          </w:p>
+        </w:tc>
+        <w:tc>
+          <w:tcPr>
+            <w:tcW w:w="3192" w:type="dxa"/>
+          </w:tcPr>
+          <w:p>
+            <w:pPr>
+              <w:jc w:val="center"/>
+              <w:rPr>
+                <w:lang w:val="en-GB"/>
+              </w:rPr>
+            </w:pPr>
+            <w:r>
+              <w:rPr>
+                <w:lang w:val="en-GB"/>
+              </w:rPr>
+              <w:t>Webpage Optimization</w:t>
+            </w:r>
+          </w:p>
+        </w:tc>
+        <w:tc>
+          <w:tcPr>
+            <w:tcW w:w="3192" w:type="dxa"/>
+          </w:tcPr>
+          <w:p>
+            <w:pPr>
+              <w:jc w:val="center"/>
+              <w:rPr>
+                <w:lang w:val="en-GB"/>
+              </w:rPr>
+            </w:pPr>
+            <w:r>
+              <w:rPr>
+                <w:lang w:val="en-GB"/>
+              </w:rPr>
+              <w:t>Shamil</w:t>
             </w:r>
           </w:p>
         </w:tc>
@@ -1837,7 +2770,6 @@
           <w:szCs w:val="36"/>
           <w:lang w:val="en-GB"/>
         </w:rPr>
-        <w:lastRenderedPageBreak/>
         <w:t>Work Division</w:t>
       </w:r>
     </w:p>
@@ -2007,14 +2939,12 @@
                 <w:lang w:val="en-GB"/>
               </w:rPr>
             </w:pPr>
-            <w:proofErr w:type="spellStart"/>
             <w:r>
               <w:rPr>
                 <w:lang w:val="en-GB"/>
               </w:rPr>
               <w:t>Shamil</w:t>
             </w:r>
-            <w:proofErr w:type="spellEnd"/>
           </w:p>
         </w:tc>
         <w:tc>
@@ -2196,14 +3126,12 @@
                 <w:lang w:val="en-GB"/>
               </w:rPr>
             </w:pPr>
-            <w:proofErr w:type="spellStart"/>
             <w:r>
               <w:rPr>
                 <w:lang w:val="en-GB"/>
               </w:rPr>
               <w:t>Sasmita</w:t>
             </w:r>
-            <w:proofErr w:type="spellEnd"/>
           </w:p>
           <w:p>
             <w:pPr>
@@ -2340,6 +3268,7 @@
                 <w:szCs w:val="36"/>
                 <w:lang w:val="en-GB"/>
               </w:rPr>
+              <w:lastRenderedPageBreak/>
               <w:t>Week 5</w:t>
             </w:r>
           </w:p>
@@ -2379,14 +3308,12 @@
                 <w:lang w:val="en-GB"/>
               </w:rPr>
             </w:pPr>
-            <w:proofErr w:type="spellStart"/>
             <w:r>
               <w:rPr>
                 <w:lang w:val="en-GB"/>
               </w:rPr>
               <w:t>Yog</w:t>
             </w:r>
-            <w:proofErr w:type="spellEnd"/>
           </w:p>
         </w:tc>
         <w:tc>
@@ -2462,16 +3389,8 @@
               <w:rPr>
                 <w:lang w:val="en-GB"/>
               </w:rPr>
-              <w:t xml:space="preserve">Abraham, </w:t>
-            </w:r>
-            <w:proofErr w:type="spellStart"/>
-            <w:r>
-              <w:rPr>
-                <w:lang w:val="en-GB"/>
-              </w:rPr>
-              <w:t>Yog</w:t>
-            </w:r>
-            <w:proofErr w:type="spellEnd"/>
+              <w:t>Abraham, Yog</w:t>
+            </w:r>
           </w:p>
         </w:tc>
         <w:tc>
@@ -2556,28 +3475,18 @@
                 <w:lang w:val="en-GB"/>
               </w:rPr>
             </w:pPr>
-            <w:proofErr w:type="spellStart"/>
             <w:r>
               <w:rPr>
                 <w:lang w:val="en-GB"/>
               </w:rPr>
               <w:t>Shamil</w:t>
             </w:r>
-            <w:proofErr w:type="spellEnd"/>
-            <w:r>
-              <w:rPr>
-                <w:lang w:val="en-GB"/>
-              </w:rPr>
-              <w:t xml:space="preserve">, </w:t>
-            </w:r>
-            <w:proofErr w:type="spellStart"/>
-            <w:r>
-              <w:rPr>
-                <w:lang w:val="en-GB"/>
-              </w:rPr>
-              <w:t>Sasmita</w:t>
-            </w:r>
-            <w:proofErr w:type="spellEnd"/>
+            <w:r>
+              <w:rPr>
+                <w:lang w:val="en-GB"/>
+              </w:rPr>
+              <w:t>, Sasmita</w:t>
+            </w:r>
           </w:p>
         </w:tc>
         <w:tc>
@@ -2752,13 +3661,810 @@
               </w:rPr>
               <w:t>Shamil,Le</w:t>
             </w:r>
-            <w:bookmarkStart w:id="8" w:name="_GoBack"/>
-            <w:bookmarkEnd w:id="8"/>
+            <w:r>
+              <w:rPr>
+                <w:lang w:val="en-GB"/>
+              </w:rPr>
+              <w:t>,</w:t>
+            </w:r>
+          </w:p>
+          <w:p>
+            <w:pPr>
+              <w:rPr>
+                <w:lang w:val="en-GB"/>
+              </w:rPr>
+            </w:pPr>
+            <w:r>
+              <w:rPr>
+                <w:lang w:val="en-GB"/>
+              </w:rPr>
+              <w:t>Sasmita,Abraham</w:t>
+            </w:r>
           </w:p>
         </w:tc>
         <w:tc>
           <w:tcPr>
             <w:tcW w:w="2394" w:type="dxa"/>
+          </w:tcPr>
+          <w:p>
+            <w:pPr>
+              <w:rPr>
+                <w:lang w:val="en-GB"/>
+              </w:rPr>
+            </w:pPr>
+          </w:p>
+        </w:tc>
+      </w:tr>
+      <w:tr>
+        <w:trPr>
+          <w:trHeight w:val="800"/>
+        </w:trPr>
+        <w:tc>
+          <w:tcPr>
+            <w:tcW w:w="2394" w:type="dxa"/>
+          </w:tcPr>
+          <w:p>
+            <w:pPr>
+              <w:rPr>
+                <w:b/>
+                <w:sz w:val="36"/>
+                <w:szCs w:val="36"/>
+                <w:lang w:val="en-GB"/>
+              </w:rPr>
+            </w:pPr>
+            <w:r>
+              <w:rPr>
+                <w:b/>
+                <w:sz w:val="36"/>
+                <w:szCs w:val="36"/>
+                <w:lang w:val="en-GB"/>
+              </w:rPr>
+              <w:t>Week 10</w:t>
+            </w:r>
+          </w:p>
+        </w:tc>
+        <w:tc>
+          <w:tcPr>
+            <w:tcW w:w="2394" w:type="dxa"/>
+          </w:tcPr>
+          <w:p>
+            <w:pPr>
+              <w:rPr>
+                <w:lang w:val="en-GB" w:eastAsia="ja-JP"/>
+              </w:rPr>
+            </w:pPr>
+            <w:r>
+              <w:rPr>
+                <w:lang w:val="en-GB"/>
+              </w:rPr>
+              <w:t>Repairing product and / or presentation (if failed)</w:t>
+            </w:r>
+          </w:p>
+        </w:tc>
+        <w:tc>
+          <w:tcPr>
+            <w:tcW w:w="2394" w:type="dxa"/>
+          </w:tcPr>
+          <w:p>
+            <w:pPr>
+              <w:rPr>
+                <w:lang w:val="en-GB"/>
+              </w:rPr>
+            </w:pPr>
+            <w:r>
+              <w:rPr>
+                <w:lang w:val="en-GB"/>
+              </w:rPr>
+              <w:t>Resit product and / or presentation</w:t>
+            </w:r>
+          </w:p>
+        </w:tc>
+        <w:tc>
+          <w:tcPr>
+            <w:tcW w:w="2394" w:type="dxa"/>
+          </w:tcPr>
+          <w:p>
+            <w:pPr>
+              <w:rPr>
+                <w:lang w:val="en-GB"/>
+              </w:rPr>
+            </w:pPr>
+          </w:p>
+        </w:tc>
+      </w:tr>
+    </w:tbl>
+    <w:p>
+      <w:pPr>
+        <w:rPr>
+          <w:b/>
+          <w:sz w:val="36"/>
+          <w:szCs w:val="36"/>
+          <w:lang w:val="en-GB"/>
+        </w:rPr>
+      </w:pPr>
+    </w:p>
+    <w:p>
+      <w:pPr>
+        <w:rPr>
+          <w:b/>
+          <w:sz w:val="36"/>
+          <w:szCs w:val="36"/>
+          <w:lang w:val="en-GB"/>
+        </w:rPr>
+      </w:pPr>
+      <w:r>
+        <w:rPr>
+          <w:b/>
+          <w:sz w:val="36"/>
+          <w:szCs w:val="36"/>
+          <w:lang w:val="en-GB"/>
+        </w:rPr>
+        <w:t>Task List</w:t>
+      </w:r>
+    </w:p>
+    <w:tbl>
+      <w:tblPr>
+        <w:tblW w:w="0" w:type="auto"/>
+        <w:tblBorders>
+          <w:top w:val="double" w:sz="4" w:space="0" w:color="auto"/>
+          <w:left w:val="double" w:sz="4" w:space="0" w:color="auto"/>
+          <w:bottom w:val="double" w:sz="4" w:space="0" w:color="auto"/>
+          <w:right w:val="double" w:sz="4" w:space="0" w:color="auto"/>
+          <w:insideH w:val="single" w:sz="6" w:space="0" w:color="auto"/>
+          <w:insideV w:val="single" w:sz="6" w:space="0" w:color="auto"/>
+        </w:tblBorders>
+        <w:tblLook w:val="01E0" w:firstRow="1" w:lastRow="1" w:firstColumn="1" w:lastColumn="1" w:noHBand="0" w:noVBand="0"/>
+      </w:tblPr>
+      <w:tblGrid>
+        <w:gridCol w:w="483"/>
+        <w:gridCol w:w="4860"/>
+        <w:gridCol w:w="1103"/>
+        <w:gridCol w:w="2372"/>
+      </w:tblGrid>
+      <w:tr>
+        <w:tc>
+          <w:tcPr>
+            <w:tcW w:w="8795" w:type="dxa"/>
+            <w:gridSpan w:val="4"/>
+          </w:tcPr>
+          <w:p>
+            <w:pPr>
+              <w:rPr>
+                <w:b/>
+                <w:sz w:val="28"/>
+                <w:szCs w:val="28"/>
+              </w:rPr>
+            </w:pPr>
+            <w:r>
+              <w:rPr>
+                <w:b/>
+                <w:sz w:val="28"/>
+                <w:szCs w:val="28"/>
+              </w:rPr>
+              <w:t>Product</w:t>
+            </w:r>
+          </w:p>
+          <w:p>
+            <w:pPr>
+              <w:rPr>
+                <w:b/>
+              </w:rPr>
+            </w:pPr>
+          </w:p>
+        </w:tc>
+      </w:tr>
+      <w:tr>
+        <w:tc>
+          <w:tcPr>
+            <w:tcW w:w="483" w:type="dxa"/>
+          </w:tcPr>
+          <w:p>
+            <w:pPr>
+              <w:rPr>
+                <w:b/>
+                <w:sz w:val="24"/>
+                <w:szCs w:val="24"/>
+              </w:rPr>
+            </w:pPr>
+            <w:r>
+              <w:rPr>
+                <w:b/>
+                <w:sz w:val="24"/>
+                <w:szCs w:val="24"/>
+              </w:rPr>
+              <w:t>Nr</w:t>
+            </w:r>
+          </w:p>
+          <w:p>
+            <w:pPr>
+              <w:rPr>
+                <w:b/>
+                <w:sz w:val="24"/>
+                <w:szCs w:val="24"/>
+              </w:rPr>
+            </w:pPr>
+          </w:p>
+        </w:tc>
+        <w:tc>
+          <w:tcPr>
+            <w:tcW w:w="4860" w:type="dxa"/>
+          </w:tcPr>
+          <w:p>
+            <w:pPr>
+              <w:rPr>
+                <w:b/>
+                <w:sz w:val="24"/>
+                <w:szCs w:val="24"/>
+              </w:rPr>
+            </w:pPr>
+            <w:r>
+              <w:rPr>
+                <w:b/>
+                <w:sz w:val="24"/>
+                <w:szCs w:val="24"/>
+              </w:rPr>
+              <w:t>Aspect</w:t>
+            </w:r>
+          </w:p>
+        </w:tc>
+        <w:tc>
+          <w:tcPr>
+            <w:tcW w:w="1080" w:type="dxa"/>
+          </w:tcPr>
+          <w:p>
+            <w:pPr>
+              <w:rPr>
+                <w:b/>
+                <w:sz w:val="24"/>
+                <w:szCs w:val="24"/>
+              </w:rPr>
+            </w:pPr>
+            <w:r>
+              <w:rPr>
+                <w:b/>
+                <w:sz w:val="24"/>
+                <w:szCs w:val="24"/>
+              </w:rPr>
+              <w:t>Deadline</w:t>
+            </w:r>
+          </w:p>
+        </w:tc>
+        <w:tc>
+          <w:tcPr>
+            <w:tcW w:w="2372" w:type="dxa"/>
+          </w:tcPr>
+          <w:p>
+            <w:pPr>
+              <w:rPr>
+                <w:b/>
+                <w:sz w:val="24"/>
+                <w:szCs w:val="24"/>
+              </w:rPr>
+            </w:pPr>
+            <w:r>
+              <w:rPr>
+                <w:b/>
+                <w:sz w:val="24"/>
+                <w:szCs w:val="24"/>
+              </w:rPr>
+              <w:t>Comments</w:t>
+            </w:r>
+          </w:p>
+        </w:tc>
+      </w:tr>
+      <w:tr>
+        <w:tc>
+          <w:tcPr>
+            <w:tcW w:w="483" w:type="dxa"/>
+          </w:tcPr>
+          <w:p>
+            <w:r>
+              <w:t>1</w:t>
+            </w:r>
+          </w:p>
+          <w:p/>
+        </w:tc>
+        <w:tc>
+          <w:tcPr>
+            <w:tcW w:w="4860" w:type="dxa"/>
+          </w:tcPr>
+          <w:p>
+            <w:pPr>
+              <w:rPr>
+                <w:lang w:val="en-GB"/>
+              </w:rPr>
+            </w:pPr>
+            <w:r>
+              <w:rPr>
+                <w:lang w:val="en-GB"/>
+              </w:rPr>
+              <w:t>Design of front end web pages</w:t>
+            </w:r>
+          </w:p>
+          <w:p>
+            <w:pPr>
+              <w:rPr>
+                <w:lang w:val="en-GB"/>
+              </w:rPr>
+            </w:pPr>
+            <w:r>
+              <w:rPr>
+                <w:lang w:val="en-GB"/>
+              </w:rPr>
+              <w:t>(Designing the frontend webpage on localhost)</w:t>
+            </w:r>
+          </w:p>
+        </w:tc>
+        <w:tc>
+          <w:tcPr>
+            <w:tcW w:w="1080" w:type="dxa"/>
+          </w:tcPr>
+          <w:p>
+            <w:pPr>
+              <w:rPr>
+                <w:lang w:val="en-GB"/>
+              </w:rPr>
+            </w:pPr>
+            <w:r>
+              <w:rPr>
+                <w:lang w:val="en-GB"/>
+              </w:rPr>
+              <w:t>Week 5</w:t>
+            </w:r>
+          </w:p>
+        </w:tc>
+        <w:tc>
+          <w:tcPr>
+            <w:tcW w:w="2372" w:type="dxa"/>
+          </w:tcPr>
+          <w:p>
+            <w:pPr>
+              <w:rPr>
+                <w:lang w:val="en-GB"/>
+              </w:rPr>
+            </w:pPr>
+          </w:p>
+        </w:tc>
+      </w:tr>
+      <w:tr>
+        <w:tc>
+          <w:tcPr>
+            <w:tcW w:w="483" w:type="dxa"/>
+          </w:tcPr>
+          <w:p>
+            <w:r>
+              <w:t>2</w:t>
+            </w:r>
+          </w:p>
+        </w:tc>
+        <w:tc>
+          <w:tcPr>
+            <w:tcW w:w="4860" w:type="dxa"/>
+          </w:tcPr>
+          <w:p>
+            <w:pPr>
+              <w:rPr>
+                <w:lang w:val="en-GB"/>
+              </w:rPr>
+            </w:pPr>
+            <w:r>
+              <w:rPr>
+                <w:lang w:val="en-GB"/>
+              </w:rPr>
+              <w:t>Logical and physical database design</w:t>
+            </w:r>
+          </w:p>
+          <w:p>
+            <w:pPr>
+              <w:rPr>
+                <w:lang w:val="en-GB"/>
+              </w:rPr>
+            </w:pPr>
+            <w:r>
+              <w:rPr>
+                <w:lang w:val="en-GB"/>
+              </w:rPr>
+              <w:t>(Creating a logical and physical structure for the database)</w:t>
+            </w:r>
+          </w:p>
+        </w:tc>
+        <w:tc>
+          <w:tcPr>
+            <w:tcW w:w="1080" w:type="dxa"/>
+          </w:tcPr>
+          <w:p>
+            <w:pPr>
+              <w:rPr>
+                <w:lang w:val="en-GB"/>
+              </w:rPr>
+            </w:pPr>
+            <w:r>
+              <w:rPr>
+                <w:lang w:val="en-GB"/>
+              </w:rPr>
+              <w:t>Week  5</w:t>
+            </w:r>
+          </w:p>
+        </w:tc>
+        <w:tc>
+          <w:tcPr>
+            <w:tcW w:w="2372" w:type="dxa"/>
+          </w:tcPr>
+          <w:p>
+            <w:pPr>
+              <w:rPr>
+                <w:lang w:val="en-GB"/>
+              </w:rPr>
+            </w:pPr>
+          </w:p>
+        </w:tc>
+      </w:tr>
+      <w:tr>
+        <w:tc>
+          <w:tcPr>
+            <w:tcW w:w="483" w:type="dxa"/>
+          </w:tcPr>
+          <w:p>
+            <w:r>
+              <w:t>3</w:t>
+            </w:r>
+          </w:p>
+          <w:p/>
+        </w:tc>
+        <w:tc>
+          <w:tcPr>
+            <w:tcW w:w="4860" w:type="dxa"/>
+          </w:tcPr>
+          <w:p>
+            <w:pPr>
+              <w:rPr>
+                <w:lang w:val="en-GB" w:eastAsia="ja-JP"/>
+              </w:rPr>
+            </w:pPr>
+            <w:r>
+              <w:rPr>
+                <w:lang w:val="en-GB" w:eastAsia="ja-JP"/>
+              </w:rPr>
+              <w:t>Scripts generating database schema and providing initial data</w:t>
+            </w:r>
+          </w:p>
+          <w:p>
+            <w:pPr>
+              <w:rPr>
+                <w:lang w:val="en-GB" w:eastAsia="ja-JP"/>
+              </w:rPr>
+            </w:pPr>
+            <w:r>
+              <w:rPr>
+                <w:lang w:val="en-GB" w:eastAsia="ja-JP"/>
+              </w:rPr>
+              <w:t>(Creation of Script generating database schema and providing intial data)</w:t>
+            </w:r>
+          </w:p>
+        </w:tc>
+        <w:tc>
+          <w:tcPr>
+            <w:tcW w:w="1080" w:type="dxa"/>
+          </w:tcPr>
+          <w:p>
+            <w:pPr>
+              <w:rPr>
+                <w:lang w:val="en-GB"/>
+              </w:rPr>
+            </w:pPr>
+            <w:r>
+              <w:rPr>
+                <w:lang w:val="en-GB"/>
+              </w:rPr>
+              <w:t>Week 5</w:t>
+            </w:r>
+          </w:p>
+        </w:tc>
+        <w:tc>
+          <w:tcPr>
+            <w:tcW w:w="2372" w:type="dxa"/>
+          </w:tcPr>
+          <w:p>
+            <w:pPr>
+              <w:rPr>
+                <w:lang w:val="en-GB"/>
+              </w:rPr>
+            </w:pPr>
+          </w:p>
+        </w:tc>
+      </w:tr>
+      <w:tr>
+        <w:tc>
+          <w:tcPr>
+            <w:tcW w:w="483" w:type="dxa"/>
+          </w:tcPr>
+          <w:p>
+            <w:r>
+              <w:lastRenderedPageBreak/>
+              <w:t>4</w:t>
+            </w:r>
+          </w:p>
+        </w:tc>
+        <w:tc>
+          <w:tcPr>
+            <w:tcW w:w="4860" w:type="dxa"/>
+          </w:tcPr>
+          <w:p>
+            <w:pPr>
+              <w:rPr>
+                <w:lang w:val="en-GB"/>
+              </w:rPr>
+            </w:pPr>
+            <w:r>
+              <w:rPr>
+                <w:lang w:val="en-GB"/>
+              </w:rPr>
+              <w:t xml:space="preserve">Code accessing the database </w:t>
+            </w:r>
+          </w:p>
+          <w:p>
+            <w:pPr>
+              <w:rPr>
+                <w:lang w:val="en-GB" w:eastAsia="ja-JP"/>
+              </w:rPr>
+            </w:pPr>
+            <w:r>
+              <w:rPr>
+                <w:lang w:val="en-GB" w:eastAsia="ja-JP"/>
+              </w:rPr>
+              <w:t>(Code for accessing the database, including keys)</w:t>
+            </w:r>
+          </w:p>
+        </w:tc>
+        <w:tc>
+          <w:tcPr>
+            <w:tcW w:w="1080" w:type="dxa"/>
+          </w:tcPr>
+          <w:p>
+            <w:pPr>
+              <w:rPr>
+                <w:lang w:val="en-GB"/>
+              </w:rPr>
+            </w:pPr>
+            <w:r>
+              <w:rPr>
+                <w:lang w:val="en-GB"/>
+              </w:rPr>
+              <w:t>Week 5</w:t>
+            </w:r>
+          </w:p>
+        </w:tc>
+        <w:tc>
+          <w:tcPr>
+            <w:tcW w:w="2372" w:type="dxa"/>
+          </w:tcPr>
+          <w:p>
+            <w:pPr>
+              <w:rPr>
+                <w:lang w:val="en-GB"/>
+              </w:rPr>
+            </w:pPr>
+          </w:p>
+        </w:tc>
+      </w:tr>
+      <w:tr>
+        <w:tc>
+          <w:tcPr>
+            <w:tcW w:w="483" w:type="dxa"/>
+          </w:tcPr>
+          <w:p>
+            <w:r>
+              <w:t>5</w:t>
+            </w:r>
+          </w:p>
+          <w:p/>
+        </w:tc>
+        <w:tc>
+          <w:tcPr>
+            <w:tcW w:w="4860" w:type="dxa"/>
+          </w:tcPr>
+          <w:p>
+            <w:pPr>
+              <w:rPr>
+                <w:lang w:val="en-GB"/>
+              </w:rPr>
+            </w:pPr>
+            <w:r>
+              <w:rPr>
+                <w:lang w:val="en-GB"/>
+              </w:rPr>
+              <w:t>Code generating the front end web pages</w:t>
+            </w:r>
+          </w:p>
+          <w:p>
+            <w:pPr>
+              <w:rPr>
+                <w:lang w:val="en-GB"/>
+              </w:rPr>
+            </w:pPr>
+            <w:r>
+              <w:rPr>
+                <w:lang w:val="en-GB"/>
+              </w:rPr>
+              <w:t>(Code for generating frontend webpages)</w:t>
+            </w:r>
+          </w:p>
+        </w:tc>
+        <w:tc>
+          <w:tcPr>
+            <w:tcW w:w="1080" w:type="dxa"/>
+          </w:tcPr>
+          <w:p>
+            <w:pPr>
+              <w:rPr>
+                <w:lang w:val="en-GB"/>
+              </w:rPr>
+            </w:pPr>
+            <w:r>
+              <w:rPr>
+                <w:lang w:val="en-GB"/>
+              </w:rPr>
+              <w:t>Week 5</w:t>
+            </w:r>
+          </w:p>
+        </w:tc>
+        <w:tc>
+          <w:tcPr>
+            <w:tcW w:w="2372" w:type="dxa"/>
+          </w:tcPr>
+          <w:p>
+            <w:pPr>
+              <w:rPr>
+                <w:lang w:val="en-GB"/>
+              </w:rPr>
+            </w:pPr>
+          </w:p>
+        </w:tc>
+      </w:tr>
+      <w:tr>
+        <w:tc>
+          <w:tcPr>
+            <w:tcW w:w="483" w:type="dxa"/>
+          </w:tcPr>
+          <w:p>
+            <w:r>
+              <w:t>6</w:t>
+            </w:r>
+          </w:p>
+          <w:p/>
+        </w:tc>
+        <w:tc>
+          <w:tcPr>
+            <w:tcW w:w="4860" w:type="dxa"/>
+          </w:tcPr>
+          <w:p>
+            <w:pPr>
+              <w:rPr>
+                <w:lang w:val="en-GB"/>
+              </w:rPr>
+            </w:pPr>
+            <w:r>
+              <w:rPr>
+                <w:lang w:val="en-GB"/>
+              </w:rPr>
+              <w:t>Database optimizations (indexing &amp; transactions, potentially triggers &amp; stored procedures)</w:t>
+            </w:r>
+          </w:p>
+          <w:p>
+            <w:pPr>
+              <w:rPr>
+                <w:lang w:val="en-GB"/>
+              </w:rPr>
+            </w:pPr>
+            <w:r>
+              <w:rPr>
+                <w:lang w:val="en-GB"/>
+              </w:rPr>
+              <w:t>(Database structure indexing&amp;transactions, potentially triggers&amp; stored procedures)</w:t>
+            </w:r>
+          </w:p>
+        </w:tc>
+        <w:tc>
+          <w:tcPr>
+            <w:tcW w:w="1080" w:type="dxa"/>
+          </w:tcPr>
+          <w:p>
+            <w:pPr>
+              <w:rPr>
+                <w:lang w:val="en-GB"/>
+              </w:rPr>
+            </w:pPr>
+            <w:r>
+              <w:rPr>
+                <w:lang w:val="en-GB"/>
+              </w:rPr>
+              <w:t>Week 6</w:t>
+            </w:r>
+          </w:p>
+        </w:tc>
+        <w:tc>
+          <w:tcPr>
+            <w:tcW w:w="2372" w:type="dxa"/>
+          </w:tcPr>
+          <w:p>
+            <w:pPr>
+              <w:rPr>
+                <w:lang w:val="en-GB"/>
+              </w:rPr>
+            </w:pPr>
+          </w:p>
+        </w:tc>
+      </w:tr>
+      <w:tr>
+        <w:tc>
+          <w:tcPr>
+            <w:tcW w:w="483" w:type="dxa"/>
+          </w:tcPr>
+          <w:p>
+            <w:r>
+              <w:t>7</w:t>
+            </w:r>
+          </w:p>
+          <w:p/>
+        </w:tc>
+        <w:tc>
+          <w:tcPr>
+            <w:tcW w:w="4860" w:type="dxa"/>
+          </w:tcPr>
+          <w:p>
+            <w:pPr>
+              <w:rPr>
+                <w:lang w:val="en-GB"/>
+              </w:rPr>
+            </w:pPr>
+            <w:r>
+              <w:rPr>
+                <w:lang w:val="en-GB"/>
+              </w:rPr>
+              <w:t>Functional and technical d</w:t>
+            </w:r>
+            <w:r>
+              <w:rPr>
+                <w:lang w:val="en-GB"/>
+              </w:rPr>
+              <w:t>ocumentation - including language skill</w:t>
+            </w:r>
+          </w:p>
+          <w:p>
+            <w:pPr>
+              <w:rPr>
+                <w:lang w:val="en-GB"/>
+              </w:rPr>
+            </w:pPr>
+            <w:r>
+              <w:rPr>
+                <w:lang w:val="en-GB"/>
+              </w:rPr>
+              <w:t>(Project Report Final)</w:t>
+            </w:r>
+          </w:p>
+        </w:tc>
+        <w:tc>
+          <w:tcPr>
+            <w:tcW w:w="1080" w:type="dxa"/>
+          </w:tcPr>
+          <w:p>
+            <w:pPr>
+              <w:rPr>
+                <w:lang w:val="en-GB"/>
+              </w:rPr>
+            </w:pPr>
+            <w:r>
+              <w:rPr>
+                <w:lang w:val="en-GB"/>
+              </w:rPr>
+              <w:t>Week 6</w:t>
+            </w:r>
+          </w:p>
+        </w:tc>
+        <w:tc>
+          <w:tcPr>
+            <w:tcW w:w="2372" w:type="dxa"/>
           </w:tcPr>
           <w:p>
             <w:pPr>
@@ -3429,6 +5135,96 @@
     </w:lvl>
   </w:abstractNum>
   <w:abstractNum w:abstractNumId="6">
+    <w:nsid w:val="56856FA9"/>
+    <w:multiLevelType w:val="hybridMultilevel"/>
+    <w:tmpl w:val="4E1E3846"/>
+    <w:lvl w:ilvl="0" w:tplc="9260084A">
+      <w:start w:val="1"/>
+      <w:numFmt w:val="decimal"/>
+      <w:lvlText w:val="%1."/>
+      <w:lvlJc w:val="left"/>
+      <w:pPr>
+        <w:ind w:left="720" w:hanging="360"/>
+      </w:pPr>
+      <w:rPr>
+        <w:rFonts w:hint="default"/>
+        <w:b/>
+      </w:rPr>
+    </w:lvl>
+    <w:lvl w:ilvl="1" w:tplc="04090019" w:tentative="1">
+      <w:start w:val="1"/>
+      <w:numFmt w:val="lowerLetter"/>
+      <w:lvlText w:val="%2."/>
+      <w:lvlJc w:val="left"/>
+      <w:pPr>
+        <w:ind w:left="1440" w:hanging="360"/>
+      </w:pPr>
+    </w:lvl>
+    <w:lvl w:ilvl="2" w:tplc="0409001B" w:tentative="1">
+      <w:start w:val="1"/>
+      <w:numFmt w:val="lowerRoman"/>
+      <w:lvlText w:val="%3."/>
+      <w:lvlJc w:val="right"/>
+      <w:pPr>
+        <w:ind w:left="2160" w:hanging="180"/>
+      </w:pPr>
+    </w:lvl>
+    <w:lvl w:ilvl="3" w:tplc="0409000F" w:tentative="1">
+      <w:start w:val="1"/>
+      <w:numFmt w:val="decimal"/>
+      <w:lvlText w:val="%4."/>
+      <w:lvlJc w:val="left"/>
+      <w:pPr>
+        <w:ind w:left="2880" w:hanging="360"/>
+      </w:pPr>
+    </w:lvl>
+    <w:lvl w:ilvl="4" w:tplc="04090019" w:tentative="1">
+      <w:start w:val="1"/>
+      <w:numFmt w:val="lowerLetter"/>
+      <w:lvlText w:val="%5."/>
+      <w:lvlJc w:val="left"/>
+      <w:pPr>
+        <w:ind w:left="3600" w:hanging="360"/>
+      </w:pPr>
+    </w:lvl>
+    <w:lvl w:ilvl="5" w:tplc="0409001B" w:tentative="1">
+      <w:start w:val="1"/>
+      <w:numFmt w:val="lowerRoman"/>
+      <w:lvlText w:val="%6."/>
+      <w:lvlJc w:val="right"/>
+      <w:pPr>
+        <w:ind w:left="4320" w:hanging="180"/>
+      </w:pPr>
+    </w:lvl>
+    <w:lvl w:ilvl="6" w:tplc="0409000F" w:tentative="1">
+      <w:start w:val="1"/>
+      <w:numFmt w:val="decimal"/>
+      <w:lvlText w:val="%7."/>
+      <w:lvlJc w:val="left"/>
+      <w:pPr>
+        <w:ind w:left="5040" w:hanging="360"/>
+      </w:pPr>
+    </w:lvl>
+    <w:lvl w:ilvl="7" w:tplc="04090019" w:tentative="1">
+      <w:start w:val="1"/>
+      <w:numFmt w:val="lowerLetter"/>
+      <w:lvlText w:val="%8."/>
+      <w:lvlJc w:val="left"/>
+      <w:pPr>
+        <w:ind w:left="5760" w:hanging="360"/>
+      </w:pPr>
+    </w:lvl>
+    <w:lvl w:ilvl="8" w:tplc="0409001B" w:tentative="1">
+      <w:start w:val="1"/>
+      <w:numFmt w:val="lowerRoman"/>
+      <w:lvlText w:val="%9."/>
+      <w:lvlJc w:val="right"/>
+      <w:pPr>
+        <w:ind w:left="6480" w:hanging="180"/>
+      </w:pPr>
+    </w:lvl>
+  </w:abstractNum>
+  <w:abstractNum w:abstractNumId="7">
     <w:nsid w:val="5A0951FB"/>
     <w:multiLevelType w:val="hybridMultilevel"/>
     <w:tmpl w:val="83DAC4CC"/>
@@ -3541,7 +5337,7 @@
       </w:rPr>
     </w:lvl>
   </w:abstractNum>
-  <w:abstractNum w:abstractNumId="7">
+  <w:abstractNum w:abstractNumId="8">
     <w:nsid w:val="63E3422F"/>
     <w:multiLevelType w:val="hybridMultilevel"/>
     <w:tmpl w:val="7B7E13DC"/>
@@ -3654,7 +5450,7 @@
       </w:rPr>
     </w:lvl>
   </w:abstractNum>
-  <w:abstractNum w:abstractNumId="8">
+  <w:abstractNum w:abstractNumId="9">
     <w:nsid w:val="716D277E"/>
     <w:multiLevelType w:val="multilevel"/>
     <w:tmpl w:val="D6FC00F8"/>
@@ -3802,13 +5598,13 @@
     <w:abstractNumId w:val="4"/>
   </w:num>
   <w:num w:numId="3">
-    <w:abstractNumId w:val="8"/>
+    <w:abstractNumId w:val="9"/>
   </w:num>
   <w:num w:numId="4">
     <w:abstractNumId w:val="3"/>
   </w:num>
   <w:num w:numId="5">
-    <w:abstractNumId w:val="7"/>
+    <w:abstractNumId w:val="8"/>
   </w:num>
   <w:num w:numId="6">
     <w:abstractNumId w:val="0"/>
@@ -3817,10 +5613,13 @@
     <w:abstractNumId w:val="1"/>
   </w:num>
   <w:num w:numId="8">
-    <w:abstractNumId w:val="6"/>
+    <w:abstractNumId w:val="7"/>
   </w:num>
   <w:num w:numId="9">
     <w:abstractNumId w:val="2"/>
+  </w:num>
+  <w:num w:numId="10">
+    <w:abstractNumId w:val="6"/>
   </w:num>
 </w:numbering>
 </file>
